--- a/docs/Use Cases.docx
+++ b/docs/Use Cases.docx
@@ -18,49 +18,45 @@
           <w:ilvl w:val="0"/>
           <w:numId w:val="1"/>
         </w:numPr>
-      </w:pPr>
-      <w:proofErr w:type="spellStart"/>
-      <w:r>
+        <w:rPr>
+          <w:lang w:val="en-US"/>
+        </w:rPr>
+      </w:pPr>
+      <w:r>
+        <w:rPr>
+          <w:lang w:val="en-US"/>
+        </w:rPr>
         <w:t>authentication</w:t>
       </w:r>
-      <w:proofErr w:type="spellEnd"/>
-      <w:r>
+      <w:r>
+        <w:rPr>
+          <w:lang w:val="en-US"/>
+        </w:rPr>
         <w:t xml:space="preserve"> </w:t>
       </w:r>
       <w:r>
-        <w:t xml:space="preserve">(e.g. </w:t>
-      </w:r>
-      <w:proofErr w:type="spellStart"/>
-      <w:r>
-        <w:t>with</w:t>
-      </w:r>
-      <w:proofErr w:type="spellEnd"/>
-      <w:r>
-        <w:t xml:space="preserve"> Google </w:t>
-      </w:r>
-      <w:proofErr w:type="spellStart"/>
-      <w:r>
-        <w:t>Sign</w:t>
-      </w:r>
-      <w:proofErr w:type="spellEnd"/>
-      <w:r>
-        <w:t xml:space="preserve">-In </w:t>
-      </w:r>
-      <w:proofErr w:type="spellStart"/>
-      <w:r>
+        <w:rPr>
+          <w:lang w:val="en-US"/>
+        </w:rPr>
+        <w:t>(e.g. with</w:t>
+      </w:r>
+      <w:r>
+        <w:rPr>
+          <w:lang w:val="en-US"/>
+        </w:rPr>
+        <w:t xml:space="preserve"> Google Sign-In </w:t>
+      </w:r>
+      <w:r>
+        <w:rPr>
+          <w:lang w:val="en-US"/>
+        </w:rPr>
         <w:t>or</w:t>
       </w:r>
-      <w:proofErr w:type="spellEnd"/>
-      <w:r>
-        <w:t xml:space="preserve"> </w:t>
-      </w:r>
-      <w:proofErr w:type="spellStart"/>
-      <w:r>
-        <w:t>Discord</w:t>
-      </w:r>
-      <w:proofErr w:type="spellEnd"/>
-      <w:r>
-        <w:t>)</w:t>
+      <w:r>
+        <w:rPr>
+          <w:lang w:val="en-US"/>
+        </w:rPr>
+        <w:t xml:space="preserve"> Discord)</w:t>
       </w:r>
     </w:p>
     <w:p>
@@ -218,92 +214,16 @@
           <w:ilvl w:val="0"/>
           <w:numId w:val="1"/>
         </w:numPr>
-      </w:pPr>
-      <w:proofErr w:type="spellStart"/>
-      <w:r>
-        <w:t>set</w:t>
-      </w:r>
-      <w:proofErr w:type="spellEnd"/>
-      <w:r>
-        <w:t xml:space="preserve"> </w:t>
-      </w:r>
-      <w:proofErr w:type="spellStart"/>
-      <w:r>
-        <w:t>holiday</w:t>
-      </w:r>
-      <w:proofErr w:type="spellEnd"/>
-      <w:r>
-        <w:t xml:space="preserve"> </w:t>
-      </w:r>
-      <w:proofErr w:type="spellStart"/>
-      <w:r>
-        <w:t>mode</w:t>
-      </w:r>
-      <w:proofErr w:type="spellEnd"/>
-      <w:r>
-        <w:t xml:space="preserve"> </w:t>
-      </w:r>
-      <w:proofErr w:type="spellStart"/>
-      <w:r>
-        <w:t>for</w:t>
-      </w:r>
-      <w:proofErr w:type="spellEnd"/>
-      <w:r>
-        <w:t xml:space="preserve"> </w:t>
-      </w:r>
-      <w:proofErr w:type="spellStart"/>
-      <w:r>
-        <w:t>roommate</w:t>
-      </w:r>
-      <w:proofErr w:type="spellEnd"/>
-      <w:r>
-        <w:t xml:space="preserve"> =&gt; </w:t>
-      </w:r>
-      <w:proofErr w:type="spellStart"/>
-      <w:r>
-        <w:t>roommate</w:t>
-      </w:r>
-      <w:proofErr w:type="spellEnd"/>
-      <w:r>
-        <w:t xml:space="preserve"> </w:t>
-      </w:r>
-      <w:proofErr w:type="spellStart"/>
-      <w:r>
-        <w:t>isn’t</w:t>
-      </w:r>
-      <w:proofErr w:type="spellEnd"/>
-      <w:r>
-        <w:t xml:space="preserve"> </w:t>
-      </w:r>
-      <w:proofErr w:type="spellStart"/>
-      <w:r>
-        <w:t>home</w:t>
-      </w:r>
-      <w:proofErr w:type="spellEnd"/>
-      <w:r>
-        <w:t xml:space="preserve"> </w:t>
-      </w:r>
-      <w:proofErr w:type="spellStart"/>
-      <w:r>
-        <w:t>for</w:t>
-      </w:r>
-      <w:proofErr w:type="spellEnd"/>
-      <w:r>
-        <w:t xml:space="preserve"> </w:t>
-      </w:r>
-      <w:proofErr w:type="spellStart"/>
-      <w:r>
-        <w:t>some</w:t>
-      </w:r>
-      <w:proofErr w:type="spellEnd"/>
-      <w:r>
-        <w:t xml:space="preserve"> </w:t>
-      </w:r>
-      <w:proofErr w:type="spellStart"/>
-      <w:r>
-        <w:t>days</w:t>
-      </w:r>
-      <w:proofErr w:type="spellEnd"/>
+        <w:rPr>
+          <w:lang w:val="en-US"/>
+        </w:rPr>
+      </w:pPr>
+      <w:r>
+        <w:rPr>
+          <w:lang w:val="en-US"/>
+        </w:rPr>
+        <w:t>set holiday mode for roommate =&gt; roommate isn’t home for some days</w:t>
+      </w:r>
     </w:p>
     <w:p>
       <w:pPr>
@@ -347,7 +267,13 @@
       </w:r>
       <w:proofErr w:type="spellStart"/>
       <w:r>
-        <w:t>houshold</w:t>
+        <w:t>hous</w:t>
+      </w:r>
+      <w:r>
+        <w:t>e</w:t>
+      </w:r>
+      <w:r>
+        <w:t>hold</w:t>
       </w:r>
       <w:proofErr w:type="spellEnd"/>
       <w:r>
@@ -390,47 +316,22 @@
           <w:ilvl w:val="0"/>
           <w:numId w:val="1"/>
         </w:numPr>
-      </w:pPr>
-      <w:r>
-        <w:t xml:space="preserve">send </w:t>
-      </w:r>
-      <w:proofErr w:type="spellStart"/>
-      <w:r>
-        <w:t>notification</w:t>
-      </w:r>
-      <w:proofErr w:type="spellEnd"/>
-      <w:r>
-        <w:t xml:space="preserve"> </w:t>
-      </w:r>
-      <w:proofErr w:type="spellStart"/>
-      <w:r>
-        <w:t>for</w:t>
-      </w:r>
-      <w:proofErr w:type="spellEnd"/>
-      <w:r>
-        <w:t xml:space="preserve"> </w:t>
-      </w:r>
-      <w:proofErr w:type="spellStart"/>
-      <w:r>
-        <w:t>task</w:t>
-      </w:r>
-      <w:proofErr w:type="spellEnd"/>
-      <w:r>
-        <w:t xml:space="preserve"> </w:t>
-      </w:r>
-      <w:proofErr w:type="spellStart"/>
-      <w:r>
-        <w:t>to</w:t>
-      </w:r>
-      <w:proofErr w:type="spellEnd"/>
-      <w:r>
-        <w:t xml:space="preserve"> </w:t>
-      </w:r>
-      <w:proofErr w:type="spellStart"/>
-      <w:r>
-        <w:t>roommate</w:t>
-      </w:r>
-      <w:proofErr w:type="spellEnd"/>
+        <w:rPr>
+          <w:lang w:val="en-US"/>
+        </w:rPr>
+      </w:pPr>
+      <w:r>
+        <w:rPr>
+          <w:lang w:val="en-US"/>
+        </w:rPr>
+        <w:t>send notification for task</w:t>
+      </w:r>
+      <w:r>
+        <w:rPr>
+          <w:lang w:val="en-US"/>
+        </w:rPr>
+        <w:t xml:space="preserve"> to roommate</w:t>
+      </w:r>
     </w:p>
     <w:p>
       <w:pPr>
@@ -439,39 +340,16 @@
           <w:ilvl w:val="0"/>
           <w:numId w:val="1"/>
         </w:numPr>
-      </w:pPr>
-      <w:r>
-        <w:t xml:space="preserve">update </w:t>
-      </w:r>
-      <w:proofErr w:type="spellStart"/>
-      <w:r>
-        <w:t>daily</w:t>
-      </w:r>
-      <w:proofErr w:type="spellEnd"/>
-      <w:r>
-        <w:t xml:space="preserve"> </w:t>
-      </w:r>
-      <w:proofErr w:type="spellStart"/>
-      <w:r>
-        <w:t>to</w:t>
-      </w:r>
-      <w:proofErr w:type="spellEnd"/>
-      <w:r>
-        <w:t xml:space="preserve">-do-list </w:t>
-      </w:r>
-      <w:proofErr w:type="spellStart"/>
-      <w:r>
-        <w:t>for</w:t>
-      </w:r>
-      <w:proofErr w:type="spellEnd"/>
-      <w:r>
-        <w:t xml:space="preserve"> </w:t>
-      </w:r>
-      <w:proofErr w:type="spellStart"/>
-      <w:r>
-        <w:t>roommate</w:t>
-      </w:r>
-      <w:proofErr w:type="spellEnd"/>
+        <w:rPr>
+          <w:lang w:val="en-US"/>
+        </w:rPr>
+      </w:pPr>
+      <w:r>
+        <w:rPr>
+          <w:lang w:val="en-US"/>
+        </w:rPr>
+        <w:t>update daily to-do-list for roommate</w:t>
+      </w:r>
     </w:p>
     <w:p>
       <w:pPr>
@@ -480,39 +358,16 @@
           <w:ilvl w:val="0"/>
           <w:numId w:val="1"/>
         </w:numPr>
-      </w:pPr>
-      <w:r>
-        <w:t xml:space="preserve">update </w:t>
-      </w:r>
-      <w:proofErr w:type="spellStart"/>
-      <w:r>
-        <w:t>weekly</w:t>
-      </w:r>
-      <w:proofErr w:type="spellEnd"/>
-      <w:r>
-        <w:t xml:space="preserve"> </w:t>
-      </w:r>
-      <w:proofErr w:type="spellStart"/>
-      <w:r>
-        <w:t>to</w:t>
-      </w:r>
-      <w:proofErr w:type="spellEnd"/>
-      <w:r>
-        <w:t xml:space="preserve">-do-list </w:t>
-      </w:r>
-      <w:proofErr w:type="spellStart"/>
-      <w:r>
-        <w:t>for</w:t>
-      </w:r>
-      <w:proofErr w:type="spellEnd"/>
-      <w:r>
-        <w:t xml:space="preserve"> </w:t>
-      </w:r>
-      <w:proofErr w:type="spellStart"/>
-      <w:r>
-        <w:t>roommate</w:t>
-      </w:r>
-      <w:proofErr w:type="spellEnd"/>
+        <w:rPr>
+          <w:lang w:val="en-US"/>
+        </w:rPr>
+      </w:pPr>
+      <w:r>
+        <w:rPr>
+          <w:lang w:val="en-US"/>
+        </w:rPr>
+        <w:t>update weekly to-do-list for roommate</w:t>
+      </w:r>
     </w:p>
     <w:sectPr>
       <w:headerReference w:type="default" r:id="rId7"/>
@@ -635,6 +490,7 @@
           <w:dataBinding w:prefixMappings="xmlns:ns0='http://purl.org/dc/elements/1.1/' xmlns:ns1='http://schemas.openxmlformats.org/package/2006/metadata/core-properties' " w:xpath="/ns1:coreProperties[1]/ns0:creator[1]" w:storeItemID="{6C3C8BC8-F283-45AE-878A-BAB7291924A1}"/>
           <w:text/>
         </w:sdtPr>
+        <w:sdtEndPr/>
         <w:sdtContent>
           <w:tc>
             <w:tcPr>
@@ -1023,6 +879,7 @@
     <w:lsdException w:name="HTML Sample" w:semiHidden="1" w:unhideWhenUsed="1"/>
     <w:lsdException w:name="HTML Typewriter" w:semiHidden="1" w:unhideWhenUsed="1"/>
     <w:lsdException w:name="HTML Variable" w:semiHidden="1" w:unhideWhenUsed="1"/>
+    <w:lsdException w:name="Normal Table" w:semiHidden="1" w:unhideWhenUsed="1"/>
     <w:lsdException w:name="annotation subject" w:semiHidden="1" w:unhideWhenUsed="1"/>
     <w:lsdException w:name="No List" w:semiHidden="1" w:unhideWhenUsed="1"/>
     <w:lsdException w:name="Outline List 1" w:semiHidden="1" w:unhideWhenUsed="1"/>
@@ -1069,8 +926,10 @@
     <w:lsdException w:name="Table Subtle 2" w:semiHidden="1" w:unhideWhenUsed="1"/>
     <w:lsdException w:name="Table Web 1" w:semiHidden="1" w:unhideWhenUsed="1"/>
     <w:lsdException w:name="Table Web 2" w:semiHidden="1" w:unhideWhenUsed="1"/>
+    <w:lsdException w:name="Table Web 3" w:semiHidden="1" w:unhideWhenUsed="1"/>
     <w:lsdException w:name="Balloon Text" w:semiHidden="1" w:unhideWhenUsed="1"/>
     <w:lsdException w:name="Table Grid" w:uiPriority="39"/>
+    <w:lsdException w:name="Table Theme" w:semiHidden="1" w:unhideWhenUsed="1"/>
     <w:lsdException w:name="Placeholder Text" w:semiHidden="1"/>
     <w:lsdException w:name="No Spacing" w:uiPriority="1" w:qFormat="1"/>
     <w:lsdException w:name="Light Shading" w:uiPriority="60"/>
@@ -1458,7 +1317,7 @@
     <w:charset w:val="00"/>
     <w:family w:val="roman"/>
     <w:pitch w:val="variable"/>
-    <w:sig w:usb0="E0002AFF" w:usb1="C0007841" w:usb2="00000009" w:usb3="00000000" w:csb0="000001FF" w:csb1="00000000"/>
+    <w:sig w:usb0="E0002EFF" w:usb1="C000785B" w:usb2="00000009" w:usb3="00000000" w:csb0="000001FF" w:csb1="00000000"/>
   </w:font>
   <w:font w:name="Calibri">
     <w:panose1 w:val="020F0502020204030204"/>
@@ -1496,6 +1355,8 @@
   <w:rsids>
     <w:rsidRoot w:val="00CC48C6"/>
     <w:rsid w:val="00324B8C"/>
+    <w:rsid w:val="004A57F1"/>
+    <w:rsid w:val="00B86BC8"/>
     <w:rsid w:val="00CC48C6"/>
   </w:rsids>
   <m:mathPr>
